--- a/Nalanda_Common_spell/05-Chandrakirti/work_collated_docx/E20B224B_format_namgyal.docx
+++ b/Nalanda_Common_spell/05-Chandrakirti/work_collated_docx/E20B224B_format_namgyal.docx
@@ -241,7 +241,7 @@
         <w:footnoteReference w:id="44"/>
       </w:r>
       <w:r>
-        <w:t xml:space="preserve">ཡ། ཧཱུཾ་ཕཊ་སྭཱ་ཧཱ།རྩ་བའི་གསང་སྔགས་སོ། །​ཨོཾ་པདྨ་ཙིནྟཱ་</w:t>
+        <w:t xml:space="preserve">ཡ། ཧཱུཾ་ཕཊ་སྭཱ་ཧཱ། རྩ་བའི་གསང་སྔགས་སོ། །​ཨོཾ་པདྨ་ཙིནྟཱ་</w:t>
       </w:r>
       <w:r>
         <w:rPr>
